--- a/Blatt8/Blatt8_3_1_a.docx
+++ b/Blatt8/Blatt8_3_1_a.docx
@@ -72,8 +72,21 @@
     </w:p>
     <w:p>
       <w:r>
-        <w:t xml:space="preserve">Erklärung: Durch die Verzögerung dauert die Übertragung länger, dadurch ist die Datenrate geringer. </w:t>
-      </w:r>
+        <w:t xml:space="preserve">Erklärung: Durch die Verzögerung </w:t>
+      </w:r>
+      <w:r>
+        <w:t xml:space="preserve">werden die Daten langsamer verarbeitet, d.h. dass </w:t>
+      </w:r>
+      <w:proofErr w:type="spellStart"/>
+      <w:r>
+        <w:t>rwnd</w:t>
+      </w:r>
+      <w:proofErr w:type="spellEnd"/>
+      <w:r>
+        <w:t xml:space="preserve"> wird schneller  voll und der Empfänger teilt dies dem Sender mit. </w:t>
+      </w:r>
+      <w:bookmarkStart w:id="1" w:name="_GoBack"/>
+      <w:bookmarkEnd w:id="1"/>
     </w:p>
     <w:p/>
     <w:p/>
@@ -662,14 +675,12 @@
       </w:r>
     </w:p>
     <w:p>
-      <w:bookmarkStart w:id="1" w:name="_GoBack"/>
       <w:r>
         <w:t>Erklärung: ACKs gehen mit einer Wahrsc</w:t>
       </w:r>
       <w:r>
         <w:t>heinlichkeit von 10 % verloren d.h. der Sende</w:t>
       </w:r>
-      <w:bookmarkEnd w:id="1"/>
     </w:p>
     <w:sectPr>
       <w:headerReference w:type="even" r:id="rId8"/>
@@ -3591,7 +3602,7 @@
 </file>
 
 <file path=customXml/itemProps1.xml><?xml version="1.0" encoding="utf-8"?>
-<ds:datastoreItem xmlns:ds="http://schemas.openxmlformats.org/officeDocument/2006/customXml" ds:itemID="{A6ABA7D1-4803-436D-BD44-9C219C1603FD}">
+<ds:datastoreItem xmlns:ds="http://schemas.openxmlformats.org/officeDocument/2006/customXml" ds:itemID="{AD21BAC8-B876-44EA-B4FC-D0986F320B7E}">
   <ds:schemaRefs>
     <ds:schemaRef ds:uri="http://schemas.openxmlformats.org/officeDocument/2006/bibliography"/>
   </ds:schemaRefs>

--- a/Blatt8/Blatt8_3_1_a.docx
+++ b/Blatt8/Blatt8_3_1_a.docx
@@ -85,8 +85,6 @@
       <w:r>
         <w:t xml:space="preserve"> wird schneller  voll und der Empfänger teilt dies dem Sender mit. </w:t>
       </w:r>
-      <w:bookmarkStart w:id="1" w:name="_GoBack"/>
-      <w:bookmarkEnd w:id="1"/>
     </w:p>
     <w:p/>
     <w:p/>
@@ -634,7 +632,10 @@
       </w:r>
       <w:proofErr w:type="gramEnd"/>
       <w:r>
-        <w:t xml:space="preserve"> 15kB hinausgehen.  </w:t>
+        <w:t xml:space="preserve"> 15kB hinausgehen</w:t>
+      </w:r>
+      <w:r>
+        <w:t xml:space="preserve"> und die Verzögerung hat bei einer so geringen Datenrate keine Auswirkung mehr. </w:t>
       </w:r>
     </w:p>
     <w:p>
@@ -676,11 +677,18 @@
     </w:p>
     <w:p>
       <w:r>
-        <w:t>Erklärung: ACKs gehen mit einer Wahrsc</w:t>
-      </w:r>
-      <w:r>
-        <w:t>heinlichkeit von 10 % verloren d.h. der Sende</w:t>
-      </w:r>
+        <w:t xml:space="preserve">   Pakete werden von höheren ACKs mitbestätigt. Deswegen hat der Verlust keine Auswirkung. </w:t>
+      </w:r>
+    </w:p>
+    <w:p/>
+    <w:p/>
+    <w:p/>
+    <w:p>
+      <w:r>
+        <w:t xml:space="preserve">f) </w:t>
+      </w:r>
+      <w:bookmarkStart w:id="1" w:name="_GoBack"/>
+      <w:bookmarkEnd w:id="1"/>
     </w:p>
     <w:sectPr>
       <w:headerReference w:type="even" r:id="rId8"/>
@@ -3602,7 +3610,7 @@
 </file>
 
 <file path=customXml/itemProps1.xml><?xml version="1.0" encoding="utf-8"?>
-<ds:datastoreItem xmlns:ds="http://schemas.openxmlformats.org/officeDocument/2006/customXml" ds:itemID="{AD21BAC8-B876-44EA-B4FC-D0986F320B7E}">
+<ds:datastoreItem xmlns:ds="http://schemas.openxmlformats.org/officeDocument/2006/customXml" ds:itemID="{378FF73F-D173-40B1-B38C-2E8DBCB6A4D1}">
   <ds:schemaRefs>
     <ds:schemaRef ds:uri="http://schemas.openxmlformats.org/officeDocument/2006/bibliography"/>
   </ds:schemaRefs>

--- a/Blatt8/Blatt8_3_1_a.docx
+++ b/Blatt8/Blatt8_3_1_a.docx
@@ -687,16 +687,68 @@
       <w:r>
         <w:t xml:space="preserve">f) </w:t>
       </w:r>
+      <w:r>
+        <w:rPr>
+          <w:noProof/>
+        </w:rPr>
+        <w:drawing>
+          <wp:inline distT="0" distB="0" distL="0" distR="0">
+            <wp:extent cx="6120130" cy="2216150"/>
+            <wp:effectExtent l="0" t="0" r="1270" b="6350"/>
+            <wp:docPr id="1" name="Grafik 1"/>
+            <wp:cNvGraphicFramePr>
+              <a:graphicFrameLocks xmlns:a="http://schemas.openxmlformats.org/drawingml/2006/main" noChangeAspect="1"/>
+            </wp:cNvGraphicFramePr>
+            <a:graphic xmlns:a="http://schemas.openxmlformats.org/drawingml/2006/main">
+              <a:graphicData uri="http://schemas.openxmlformats.org/drawingml/2006/picture">
+                <pic:pic xmlns:pic="http://schemas.openxmlformats.org/drawingml/2006/picture">
+                  <pic:nvPicPr>
+                    <pic:cNvPr id="1" name="Wireshark Blatt 8.png"/>
+                    <pic:cNvPicPr/>
+                  </pic:nvPicPr>
+                  <pic:blipFill>
+                    <a:blip r:embed="rId8" cstate="print">
+                      <a:extLst>
+                        <a:ext uri="{28A0092B-C50C-407E-A947-70E740481C1C}">
+                          <a14:useLocalDpi xmlns:a14="http://schemas.microsoft.com/office/drawing/2010/main" val="0"/>
+                        </a:ext>
+                      </a:extLst>
+                    </a:blip>
+                    <a:stretch>
+                      <a:fillRect/>
+                    </a:stretch>
+                  </pic:blipFill>
+                  <pic:spPr>
+                    <a:xfrm>
+                      <a:off x="0" y="0"/>
+                      <a:ext cx="6120130" cy="2216150"/>
+                    </a:xfrm>
+                    <a:prstGeom prst="rect">
+                      <a:avLst/>
+                    </a:prstGeom>
+                  </pic:spPr>
+                </pic:pic>
+              </a:graphicData>
+            </a:graphic>
+          </wp:inline>
+        </w:drawing>
+      </w:r>
+    </w:p>
+    <w:p/>
+    <w:p>
+      <w:r>
+        <w:t>Bei Verlust eines Segments wird nach Ablauf eines Timeouts das verloren gegangene Segment noch einmal gesendet.</w:t>
+      </w:r>
       <w:bookmarkStart w:id="1" w:name="_GoBack"/>
       <w:bookmarkEnd w:id="1"/>
     </w:p>
     <w:sectPr>
-      <w:headerReference w:type="even" r:id="rId8"/>
-      <w:headerReference w:type="default" r:id="rId9"/>
-      <w:footerReference w:type="even" r:id="rId10"/>
-      <w:footerReference w:type="default" r:id="rId11"/>
-      <w:headerReference w:type="first" r:id="rId12"/>
-      <w:footerReference w:type="first" r:id="rId13"/>
+      <w:headerReference w:type="even" r:id="rId9"/>
+      <w:headerReference w:type="default" r:id="rId10"/>
+      <w:footerReference w:type="even" r:id="rId11"/>
+      <w:footerReference w:type="default" r:id="rId12"/>
+      <w:headerReference w:type="first" r:id="rId13"/>
+      <w:footerReference w:type="first" r:id="rId14"/>
       <w:pgSz w:w="11906" w:h="16838"/>
       <w:pgMar w:top="1559" w:right="1134" w:bottom="1418" w:left="1134" w:header="709" w:footer="284" w:gutter="0"/>
       <w:cols w:space="708"/>
@@ -3610,7 +3662,7 @@
 </file>
 
 <file path=customXml/itemProps1.xml><?xml version="1.0" encoding="utf-8"?>
-<ds:datastoreItem xmlns:ds="http://schemas.openxmlformats.org/officeDocument/2006/customXml" ds:itemID="{378FF73F-D173-40B1-B38C-2E8DBCB6A4D1}">
+<ds:datastoreItem xmlns:ds="http://schemas.openxmlformats.org/officeDocument/2006/customXml" ds:itemID="{2EBC25A1-9042-264E-964B-1A2C08C9497F}">
   <ds:schemaRefs>
     <ds:schemaRef ds:uri="http://schemas.openxmlformats.org/officeDocument/2006/bibliography"/>
   </ds:schemaRefs>
